--- a/A7/A7_Q1_Iotracking.docx
+++ b/A7/A7_Q1_Iotracking.docx
@@ -199,21 +199,7 @@
           <w:color w:val="FF0000"/>
           <w:szCs w:val="24"/>
         </w:rPr>
-        <w:t xml:space="preserve"> by initializing </w:t>
-      </w:r>
-      <w:r>
-        <w:rPr>
-          <w:color w:val="FF0000"/>
-          <w:szCs w:val="24"/>
-        </w:rPr>
-        <w:t>cbufRx and cbufTx</w:t>
-      </w:r>
-      <w:r>
-        <w:rPr>
-          <w:color w:val="FF0000"/>
-          <w:szCs w:val="24"/>
-        </w:rPr>
-        <w:t xml:space="preserve">, configuring usart and its callback, and start constant reading. </w:t>
+        <w:t xml:space="preserve"> by initializing cbufRx and cbufTx, configuring usart and its callback, and start constant reading. </w:t>
       </w:r>
       <w:r>
         <w:rPr>
@@ -580,35 +566,7 @@
           <w:color w:val="FF0000"/>
           <w:szCs w:val="24"/>
         </w:rPr>
-        <w:t xml:space="preserve">In the read_callback, it takes the current character from the RX string, puts it into the </w:t>
-      </w:r>
-      <w:r>
-        <w:rPr>
-          <w:color w:val="FF0000"/>
-          <w:szCs w:val="24"/>
-        </w:rPr>
-        <w:t>cbuf</w:t>
-      </w:r>
-      <w:r>
-        <w:rPr>
-          <w:color w:val="FF0000"/>
-          <w:szCs w:val="24"/>
-        </w:rPr>
-        <w:t>R</w:t>
-      </w:r>
-      <w:r>
-        <w:rPr>
-          <w:color w:val="FF0000"/>
-          <w:szCs w:val="24"/>
-        </w:rPr>
-        <w:t>x</w:t>
-      </w:r>
-      <w:r>
-        <w:rPr>
-          <w:color w:val="FF0000"/>
-          <w:szCs w:val="24"/>
-        </w:rPr>
-        <w:t xml:space="preserve"> buffer, and then continues the reading of the RX string. </w:t>
+        <w:t xml:space="preserve">In the read_callback, it takes the current character from the RX string, puts it into the cbufRx buffer, and then continues the reading of the RX string. </w:t>
       </w:r>
     </w:p>
     <w:p>
@@ -645,28 +603,7 @@
           <w:color w:val="FF0000"/>
           <w:szCs w:val="24"/>
         </w:rPr>
-        <w:t xml:space="preserve"> is not the last index of the </w:t>
-      </w:r>
-      <w:r>
-        <w:rPr>
-          <w:color w:val="FF0000"/>
-          <w:szCs w:val="24"/>
-        </w:rPr>
-        <w:t>cbuf</w:t>
-      </w:r>
-      <w:r>
-        <w:rPr>
-          <w:color w:val="FF0000"/>
-          <w:szCs w:val="24"/>
-        </w:rPr>
-        <w:t>T</w:t>
-      </w:r>
-      <w:r>
-        <w:rPr>
-          <w:color w:val="FF0000"/>
-          <w:szCs w:val="24"/>
-        </w:rPr>
-        <w:t>x buffer</w:t>
+        <w:t xml:space="preserve"> is not the last index of the cbufTx buffer</w:t>
       </w:r>
       <w:r>
         <w:rPr>
@@ -972,7 +909,21 @@
           <w:color w:val="FF0000"/>
           <w:szCs w:val="24"/>
         </w:rPr>
-        <w:t>seems to have made 3 threads.</w:t>
+        <w:t xml:space="preserve">seems to have made </w:t>
+      </w:r>
+      <w:r>
+        <w:rPr>
+          <w:color w:val="FF0000"/>
+          <w:szCs w:val="24"/>
+        </w:rPr>
+        <w:t>1</w:t>
+      </w:r>
+      <w:r>
+        <w:rPr>
+          <w:color w:val="FF0000"/>
+          <w:szCs w:val="24"/>
+        </w:rPr>
+        <w:t xml:space="preserve"> thread.</w:t>
       </w:r>
     </w:p>
     <w:sectPr>
@@ -990,7 +941,7 @@
   <w:docDefaults>
     <w:rPrDefault>
       <w:rPr>
-        <w:rFonts w:ascii="Times New Roman" w:eastAsiaTheme="minorHAnsi" w:hAnsi="Times New Roman" w:cstheme="minorBidi"/>
+        <w:rFonts w:ascii="Times New Roman" w:eastAsiaTheme="minorEastAsia" w:hAnsi="Times New Roman" w:cstheme="minorBidi"/>
         <w:sz w:val="24"/>
         <w:szCs w:val="22"/>
         <w:lang w:val="en-US" w:eastAsia="en-US" w:bidi="ar-SA"/>
@@ -1108,6 +1059,7 @@
     <w:lsdException w:name="HTML Sample" w:semiHidden="1" w:unhideWhenUsed="1"/>
     <w:lsdException w:name="HTML Typewriter" w:semiHidden="1" w:unhideWhenUsed="1"/>
     <w:lsdException w:name="HTML Variable" w:semiHidden="1" w:unhideWhenUsed="1"/>
+    <w:lsdException w:name="Normal Table" w:semiHidden="1" w:unhideWhenUsed="1"/>
     <w:lsdException w:name="annotation subject" w:semiHidden="1" w:unhideWhenUsed="1"/>
     <w:lsdException w:name="No List" w:semiHidden="1" w:unhideWhenUsed="1"/>
     <w:lsdException w:name="Outline List 1" w:semiHidden="1" w:unhideWhenUsed="1"/>
@@ -1154,8 +1106,10 @@
     <w:lsdException w:name="Table Subtle 2" w:semiHidden="1" w:unhideWhenUsed="1"/>
     <w:lsdException w:name="Table Web 1" w:semiHidden="1" w:unhideWhenUsed="1"/>
     <w:lsdException w:name="Table Web 2" w:semiHidden="1" w:unhideWhenUsed="1"/>
+    <w:lsdException w:name="Table Web 3" w:semiHidden="1" w:unhideWhenUsed="1"/>
     <w:lsdException w:name="Balloon Text" w:semiHidden="1" w:unhideWhenUsed="1"/>
     <w:lsdException w:name="Table Grid" w:uiPriority="39"/>
+    <w:lsdException w:name="Table Theme" w:semiHidden="1" w:unhideWhenUsed="1"/>
     <w:lsdException w:name="Placeholder Text" w:semiHidden="1"/>
     <w:lsdException w:name="No Spacing" w:uiPriority="1" w:qFormat="1"/>
     <w:lsdException w:name="Light Shading" w:uiPriority="60"/>
